--- a/SWB4/swbsocial/doc/seguimiento semanal/2012.10.08 al 2012.12.12/WJRL_22_Planning.docx
+++ b/SWB4/swbsocial/doc/seguimiento semanal/2012.10.08 al 2012.12.12/WJRL_22_Planning.docx
@@ -422,7 +422,7 @@
         <w:rPr>
           <w:lang w:val="es-MX"/>
         </w:rPr>
-        <w:t>28</w:t>
+        <w:t>18</w:t>
       </w:r>
       <w:r>
         <w:rPr>
@@ -434,7 +434,13 @@
         <w:rPr>
           <w:lang w:val="es-MX"/>
         </w:rPr>
-        <w:t>enero de 2013</w:t>
+        <w:t>febrero</w:t>
+      </w:r>
+      <w:r>
+        <w:rPr>
+          <w:lang w:val="es-MX"/>
+        </w:rPr>
+        <w:t xml:space="preserve"> de 2013</w:t>
       </w:r>
       <w:r>
         <w:rPr>
@@ -607,7 +613,7 @@
         <w:rPr>
           <w:lang w:val="es-MX"/>
         </w:rPr>
-        <w:t>101</w:t>
+        <w:t>109</w:t>
       </w:r>
       <w:r>
         <w:rPr>
@@ -619,7 +625,7 @@
         <w:rPr>
           <w:lang w:val="es-MX"/>
         </w:rPr>
-        <w:t>5</w:t>
+        <w:t>3</w:t>
       </w:r>
       <w:r>
         <w:rPr>
@@ -784,13 +790,33 @@
         <w:rPr>
           <w:lang w:val="es-MX"/>
         </w:rPr>
-        <w:t>acuerdo se hizo en la semana 16 y no se ha cumplido.</w:t>
-      </w:r>
-      <w:r>
-        <w:rPr>
-          <w:lang w:val="es-MX"/>
-        </w:rPr>
-        <w:t xml:space="preserve"> El servidor mantiene una IP temporal.</w:t>
+        <w:t>acuerdo se hizo en l</w:t>
+      </w:r>
+      <w:r>
+        <w:rPr>
+          <w:lang w:val="es-MX"/>
+        </w:rPr>
+        <w:t>a semana 16 y no se ha cumplido, aunque</w:t>
+      </w:r>
+      <w:r>
+        <w:rPr>
+          <w:lang w:val="es-MX"/>
+        </w:rPr>
+        <w:t xml:space="preserve"> </w:t>
+      </w:r>
+      <w:r>
+        <w:rPr>
+          <w:lang w:val="es-MX"/>
+        </w:rPr>
+        <w:t>se cuenta con</w:t>
+      </w:r>
+      <w:bookmarkStart w:id="0" w:name="_GoBack"/>
+      <w:bookmarkEnd w:id="0"/>
+      <w:r>
+        <w:rPr>
+          <w:lang w:val="es-MX"/>
+        </w:rPr>
+        <w:t xml:space="preserve"> una IP temporal.</w:t>
       </w:r>
     </w:p>
     <w:p>
@@ -837,8 +863,6 @@
         </w:rPr>
         <w:t>El administrador de Implementación y el administrador de Pruebas no han subido sus respectivos reportes. El administrador de diseño y de Interfaz no actualizo sus reportes de la semana 21.</w:t>
       </w:r>
-      <w:bookmarkStart w:id="0" w:name="_GoBack"/>
-      <w:bookmarkEnd w:id="0"/>
     </w:p>
     <w:p>
       <w:pPr>
